--- a/manuscript/abstract.docx
+++ b/manuscript/abstract.docx
@@ -3,22 +3,63 @@
 <w:document xmlns:wpc="http://schemas.microsoft.com/office/word/2010/wordprocessingCanvas" xmlns:mo="http://schemas.microsoft.com/office/mac/office/2008/main" xmlns:mc="http://schemas.openxmlformats.org/markup-compatibility/2006" xmlns:mv="urn:schemas-microsoft-com:mac:vml" xmlns:o="urn:schemas-microsoft-com:office:office" xmlns:r="http://schemas.openxmlformats.org/officeDocument/2006/relationships" xmlns:m="http://schemas.openxmlformats.org/officeDocument/2006/math" xmlns:v="urn:schemas-microsoft-com:vml" xmlns:wp14="http://schemas.microsoft.com/office/word/2010/wordprocessingDrawing" xmlns:wp="http://schemas.openxmlformats.org/drawingml/2006/wordprocessingDrawing" xmlns:w10="urn:schemas-microsoft-com:office:word" xmlns:w="http://schemas.openxmlformats.org/wordprocessingml/2006/main" xmlns:w14="http://schemas.microsoft.com/office/word/2010/wordml" xmlns:wpg="http://schemas.microsoft.com/office/word/2010/wordprocessingGroup" xmlns:wpi="http://schemas.microsoft.com/office/word/2010/wordprocessingInk" xmlns:wne="http://schemas.microsoft.com/office/word/2006/wordml" xmlns:wps="http://schemas.microsoft.com/office/word/2010/wordprocessingShape" mc:Ignorable="w14 wp14">
   <w:body>
     <w:p>
+      <w:pPr>
+        <w:spacing w:line="480" w:lineRule="auto"/>
+        <w:jc w:val="both"/>
+      </w:pPr>
+      <w:r>
+        <w:t xml:space="preserve">In searching for clinically reliable diagnosis methods to detect cancer in early stage, most effort had been focused on determining the </w:t>
+      </w:r>
+      <w:proofErr w:type="spellStart"/>
+      <w:r>
+        <w:t>ploidy</w:t>
+      </w:r>
+      <w:proofErr w:type="spellEnd"/>
+      <w:r>
+        <w:t xml:space="preserve"> status, which if properly handled, can serve as a reliable marker of cell proliferation. Recently, </w:t>
+      </w:r>
+      <w:proofErr w:type="spellStart"/>
+      <w:r>
+        <w:t>exfoliative</w:t>
+      </w:r>
+      <w:proofErr w:type="spellEnd"/>
+      <w:r>
+        <w:t xml:space="preserve"> cytology has emerged as a prominent technology in early oral cancer diagnosis. Although if offers a simple and non-invasive procedure, many technical hurdles largely limit</w:t>
+      </w:r>
+      <w:r>
+        <w:t>ed this method from becoming an automated and robust clinical standard protocol.</w:t>
+      </w:r>
+      <w:r>
+        <w:t xml:space="preserve"> </w:t>
+      </w:r>
+      <w:r>
+        <w:t>In this research, we explored a novel data analysis procedure and leveraged modern machine learning technique to efficiently utilize the DNA Index (D.I. value) obtained from the commercially available imaging analysis and successfully predicated disease outcomes</w:t>
+      </w:r>
+      <w:r>
+        <w:t>. Using resampling methods for</w:t>
+      </w:r>
+      <w:r>
+        <w:t xml:space="preserve"> </w:t>
+      </w:r>
+      <w:r>
+        <w:t xml:space="preserve">pruning the model core parameters, a final statistical model was determined. </w:t>
+      </w:r>
+      <w:r>
+        <w:t>Our method showed high sensitivity and specificity application</w:t>
+      </w:r>
+      <w:r>
+        <w:t xml:space="preserve"> </w:t>
+      </w:r>
+      <w:r>
+        <w:t>in both the training process and predicting on a hold-off test data. In the end, we proposed a risk index for the OLK patient, which has complex clinical aspects and provided a valuable guide for the clinical professionals for patient follow up schema.</w:t>
+      </w:r>
+    </w:p>
+    <w:p>
+      <w:pPr>
+        <w:spacing w:line="360" w:lineRule="auto"/>
+      </w:pPr>
       <w:bookmarkStart w:id="0" w:name="_GoBack"/>
       <w:bookmarkEnd w:id="0"/>
-      <w:r>
-        <w:t xml:space="preserve">Diagnosis of cancer and pre-cancer using the </w:t>
-      </w:r>
-      <w:r>
-        <w:t xml:space="preserve">DNA image </w:t>
-      </w:r>
-      <w:proofErr w:type="spellStart"/>
-      <w:r>
-        <w:t>cytometry</w:t>
-      </w:r>
-      <w:proofErr w:type="spellEnd"/>
-      <w:r>
-        <w:t xml:space="preserve"> has been adopted and widely used in cervical cancer. In this research, we explored the method using the exfoliate cell DNA staining. </w:t>
-      </w:r>
     </w:p>
     <w:sectPr>
       <w:pgSz w:w="12240" w:h="15840"/>

--- a/manuscript/abstract.docx
+++ b/manuscript/abstract.docx
@@ -1,6 +1,6 @@
 
 <file path=word/document.xml><?xml version="1.0" encoding="utf-8"?>
-<w:document xmlns:wpc="http://schemas.microsoft.com/office/word/2010/wordprocessingCanvas" xmlns:mo="http://schemas.microsoft.com/office/mac/office/2008/main" xmlns:mc="http://schemas.openxmlformats.org/markup-compatibility/2006" xmlns:mv="urn:schemas-microsoft-com:mac:vml" xmlns:o="urn:schemas-microsoft-com:office:office" xmlns:r="http://schemas.openxmlformats.org/officeDocument/2006/relationships" xmlns:m="http://schemas.openxmlformats.org/officeDocument/2006/math" xmlns:v="urn:schemas-microsoft-com:vml" xmlns:wp14="http://schemas.microsoft.com/office/word/2010/wordprocessingDrawing" xmlns:wp="http://schemas.openxmlformats.org/drawingml/2006/wordprocessingDrawing" xmlns:w10="urn:schemas-microsoft-com:office:word" xmlns:w="http://schemas.openxmlformats.org/wordprocessingml/2006/main" xmlns:w14="http://schemas.microsoft.com/office/word/2010/wordml" xmlns:wpg="http://schemas.microsoft.com/office/word/2010/wordprocessingGroup" xmlns:wpi="http://schemas.microsoft.com/office/word/2010/wordprocessingInk" xmlns:wne="http://schemas.microsoft.com/office/word/2006/wordml" xmlns:wps="http://schemas.microsoft.com/office/word/2010/wordprocessingShape" mc:Ignorable="w14 wp14">
+<w:document xmlns:wpc="http://schemas.microsoft.com/office/word/2010/wordprocessingCanvas" xmlns:mc="http://schemas.openxmlformats.org/markup-compatibility/2006" xmlns:o="urn:schemas-microsoft-com:office:office" xmlns:r="http://schemas.openxmlformats.org/officeDocument/2006/relationships" xmlns:m="http://schemas.openxmlformats.org/officeDocument/2006/math" xmlns:v="urn:schemas-microsoft-com:vml" xmlns:wp14="http://schemas.microsoft.com/office/word/2010/wordprocessingDrawing" xmlns:wp="http://schemas.openxmlformats.org/drawingml/2006/wordprocessingDrawing" xmlns:w10="urn:schemas-microsoft-com:office:word" xmlns:w="http://schemas.openxmlformats.org/wordprocessingml/2006/main" xmlns:w14="http://schemas.microsoft.com/office/word/2010/wordml" xmlns:wpg="http://schemas.microsoft.com/office/word/2010/wordprocessingGroup" xmlns:wpi="http://schemas.microsoft.com/office/word/2010/wordprocessingInk" xmlns:wne="http://schemas.microsoft.com/office/word/2006/wordml" xmlns:wps="http://schemas.microsoft.com/office/word/2010/wordprocessingShape" mc:Ignorable="w14 wp14">
   <w:body>
     <w:p>
       <w:pPr>
@@ -8,7 +8,7 @@
         <w:jc w:val="both"/>
       </w:pPr>
       <w:r>
-        <w:t xml:space="preserve">In searching for clinically reliable diagnosis methods to detect cancer in early stage, most effort had been focused on determining the </w:t>
+        <w:t xml:space="preserve">DNA </w:t>
       </w:r>
       <w:proofErr w:type="spellStart"/>
       <w:r>
@@ -16,15 +16,111 @@
       </w:r>
       <w:proofErr w:type="spellEnd"/>
       <w:r>
-        <w:t xml:space="preserve"> status, which if properly handled, can serve as a reliable marker of cell proliferation. Recently, </w:t>
+        <w:t xml:space="preserve"> status directly reflects </w:t>
+      </w:r>
+      <w:r>
+        <w:t xml:space="preserve">the </w:t>
+      </w:r>
+      <w:r>
+        <w:t>cellular neoplasm acti</w:t>
+      </w:r>
+      <w:r>
+        <w:t>vit</w:t>
+      </w:r>
+      <w:r>
+        <w:t xml:space="preserve">y and the abnormal cell division can be detected when the </w:t>
       </w:r>
       <w:proofErr w:type="spellStart"/>
       <w:r>
-        <w:t>exfoliative</w:t>
+        <w:t>aneusomy</w:t>
       </w:r>
       <w:proofErr w:type="spellEnd"/>
       <w:r>
-        <w:t xml:space="preserve"> cytology has emerged as a prominent technology in early oral cancer diagnosis. Although if offers a simple and non-invasive procedure, many technical hurdles largely limit</w:t>
+        <w:t xml:space="preserve"> or aneuploidy is observed. Several methods have been developed to d</w:t>
+      </w:r>
+      <w:r>
+        <w:t>irectly measure the DNA content and further convert to the ratio of G</w:t>
+      </w:r>
+      <w:r>
+        <w:rPr>
+          <w:vertAlign w:val="subscript"/>
+        </w:rPr>
+        <w:t>0</w:t>
+      </w:r>
+      <w:r>
+        <w:t>/G</w:t>
+      </w:r>
+      <w:r>
+        <w:rPr>
+          <w:vertAlign w:val="subscript"/>
+        </w:rPr>
+        <w:t>1</w:t>
+      </w:r>
+      <w:r>
+        <w:t xml:space="preserve">. This enables us to </w:t>
+      </w:r>
+      <w:r>
+        <w:t>determin</w:t>
+      </w:r>
+      <w:r>
+        <w:t xml:space="preserve">e </w:t>
+      </w:r>
+      <w:r>
+        <w:t xml:space="preserve">the </w:t>
+      </w:r>
+      <w:proofErr w:type="spellStart"/>
+      <w:r>
+        <w:t>ploidy</w:t>
+      </w:r>
+      <w:proofErr w:type="spellEnd"/>
+      <w:r>
+        <w:t xml:space="preserve"> status, which can serve as a reliable marker of cell proliferation</w:t>
+      </w:r>
+      <w:r>
+        <w:t xml:space="preserve">, even before the clear </w:t>
+      </w:r>
+      <w:proofErr w:type="spellStart"/>
+      <w:r>
+        <w:t>histopathological</w:t>
+      </w:r>
+      <w:proofErr w:type="spellEnd"/>
+      <w:r>
+        <w:t xml:space="preserve"> sign is observed</w:t>
+      </w:r>
+      <w:r>
+        <w:t xml:space="preserve">. </w:t>
+      </w:r>
+      <w:proofErr w:type="spellStart"/>
+      <w:r>
+        <w:t>E</w:t>
+      </w:r>
+      <w:r>
+        <w:t>xfoliative</w:t>
+      </w:r>
+      <w:proofErr w:type="spellEnd"/>
+      <w:r>
+        <w:t xml:space="preserve"> cytology</w:t>
+      </w:r>
+      <w:r>
+        <w:t xml:space="preserve">, </w:t>
+      </w:r>
+      <w:r>
+        <w:t xml:space="preserve">which </w:t>
+      </w:r>
+      <w:r>
+        <w:t>offers a simple and non-invasive procedure</w:t>
+      </w:r>
+      <w:r>
+        <w:t>,</w:t>
+      </w:r>
+      <w:r>
+        <w:t xml:space="preserve"> has emerged as a prominent technology in early oral cancer diagnosis</w:t>
+      </w:r>
+      <w:r>
+        <w:t xml:space="preserve">, </w:t>
+      </w:r>
+      <w:r>
+        <w:t>though many technical hurdles largely limit</w:t>
       </w:r>
       <w:r>
         <w:t>ed this method from becoming an automated and robust clinical standard protocol.</w:t>
@@ -33,33 +129,167 @@
         <w:t xml:space="preserve"> </w:t>
       </w:r>
       <w:r>
-        <w:t>In this research, we explored a novel data analysis procedure and leveraged modern machine learning technique to efficiently utilize the DNA Index (D.I. value) obtained from the commercially available imaging analysis and successfully predicated disease outcomes</w:t>
-      </w:r>
-      <w:r>
-        <w:t>. Using resampling methods for</w:t>
+        <w:t xml:space="preserve">In this research, we explored a novel data analysis procedure </w:t>
+      </w:r>
+      <w:r>
+        <w:t>which allows automatically process</w:t>
+      </w:r>
+      <w:r>
+        <w:t>ing</w:t>
+      </w:r>
+      <w:r>
+        <w:t xml:space="preserve"> the </w:t>
+      </w:r>
+      <w:r>
+        <w:t>data and re-constructing informative new variables by integrating the expert guided parameters. We then</w:t>
       </w:r>
       <w:r>
         <w:t xml:space="preserve"> </w:t>
       </w:r>
       <w:r>
-        <w:t xml:space="preserve">pruning the model core parameters, a final statistical model was determined. </w:t>
-      </w:r>
-      <w:r>
-        <w:t>Our method showed high sensitivity and specificity application</w:t>
+        <w:t>leveraged</w:t>
+      </w:r>
+      <w:r>
+        <w:t xml:space="preserve"> the</w:t>
+      </w:r>
+      <w:r>
+        <w:t xml:space="preserve"> modern machine learning technique to efficiently utilize </w:t>
+      </w:r>
+      <w:r>
+        <w:t>the newly constructed data to build statistical prediction models.</w:t>
       </w:r>
       <w:r>
         <w:t xml:space="preserve"> </w:t>
       </w:r>
       <w:r>
-        <w:t>in both the training process and predicting on a hold-off test data. In the end, we proposed a risk index for the OLK patient, which has complex clinical aspects and provided a valuable guide for the clinical professionals for patient follow up schema.</w:t>
+        <w:t>Using resampling methods for</w:t>
+      </w:r>
+      <w:r>
+        <w:t xml:space="preserve"> </w:t>
+      </w:r>
+      <w:r>
+        <w:t xml:space="preserve">pruning the model core parameters, </w:t>
+      </w:r>
+      <w:r>
+        <w:t xml:space="preserve">we tested a series of model and </w:t>
+      </w:r>
+      <w:r>
+        <w:t xml:space="preserve">a </w:t>
+      </w:r>
+      <w:r>
+        <w:t>successful</w:t>
+      </w:r>
+      <w:r>
+        <w:t xml:space="preserve"> </w:t>
+      </w:r>
+      <w:r>
+        <w:t xml:space="preserve">Support Vector Machine (SVM) </w:t>
+      </w:r>
+      <w:r>
+        <w:t xml:space="preserve">model was </w:t>
+      </w:r>
+      <w:r>
+        <w:t>finally determined</w:t>
+      </w:r>
+      <w:r>
+        <w:t xml:space="preserve">. </w:t>
+      </w:r>
+      <w:r>
+        <w:t xml:space="preserve">Our method showed high sensitivity </w:t>
+      </w:r>
+      <w:r>
+        <w:t xml:space="preserve">(median &gt; 0.98) </w:t>
+      </w:r>
+      <w:r>
+        <w:t xml:space="preserve">and specificity </w:t>
+      </w:r>
+      <w:r>
+        <w:t>(median &gt; 0.9</w:t>
+      </w:r>
+      <w:r>
+        <w:t>9</w:t>
+      </w:r>
+      <w:r>
+        <w:t xml:space="preserve">) </w:t>
+      </w:r>
+      <w:r>
+        <w:t>obtained</w:t>
+      </w:r>
+      <w:r>
+        <w:t xml:space="preserve"> </w:t>
+      </w:r>
+      <w:r>
+        <w:t xml:space="preserve">in both the training process and predicting on a hold-off test data. </w:t>
+      </w:r>
+      <w:r>
+        <w:t>Finally</w:t>
+      </w:r>
+      <w:r>
+        <w:t xml:space="preserve">, we proposed a risk index </w:t>
+      </w:r>
+      <w:r>
+        <w:t xml:space="preserve">metrics </w:t>
+      </w:r>
+      <w:r>
+        <w:t xml:space="preserve">for the </w:t>
+      </w:r>
+      <w:r>
+        <w:t xml:space="preserve">oral </w:t>
+      </w:r>
+      <w:proofErr w:type="spellStart"/>
+      <w:r>
+        <w:t>leukoplakis</w:t>
+      </w:r>
+      <w:proofErr w:type="spellEnd"/>
+      <w:r>
+        <w:t xml:space="preserve"> (</w:t>
+      </w:r>
+      <w:r>
+        <w:t>OLK</w:t>
+      </w:r>
+      <w:r>
+        <w:t>)</w:t>
+      </w:r>
+      <w:r>
+        <w:t xml:space="preserve"> </w:t>
+      </w:r>
+      <w:r>
+        <w:t>diagnosis</w:t>
+      </w:r>
+      <w:r>
+        <w:t xml:space="preserve">, </w:t>
+      </w:r>
+      <w:r>
+        <w:t xml:space="preserve">clinically defined lesions likely lead to oral squamous cell carcinoma (OSCC).  Such an index reflects the probability leading to OSCC predicted from our statistical model, and it will </w:t>
+      </w:r>
+      <w:r>
+        <w:t>provide a valuable guide fo</w:t>
+      </w:r>
+      <w:bookmarkStart w:id="0" w:name="_GoBack"/>
+      <w:bookmarkEnd w:id="0"/>
+      <w:r>
+        <w:t xml:space="preserve">r the clinical professionals </w:t>
+      </w:r>
+      <w:r>
+        <w:t xml:space="preserve">to develop a </w:t>
+      </w:r>
+      <w:r>
+        <w:t>meaningful patient’s</w:t>
+      </w:r>
+      <w:r>
+        <w:t xml:space="preserve"> follow up </w:t>
+      </w:r>
+      <w:r>
+        <w:t>plan</w:t>
+      </w:r>
+      <w:r>
+        <w:t>.</w:t>
       </w:r>
     </w:p>
     <w:p>
       <w:pPr>
         <w:spacing w:line="360" w:lineRule="auto"/>
       </w:pPr>
-      <w:bookmarkStart w:id="0" w:name="_GoBack"/>
-      <w:bookmarkEnd w:id="0"/>
     </w:p>
     <w:sectPr>
       <w:pgSz w:w="12240" w:h="15840"/>
@@ -84,7 +314,7 @@
     </w:rPrDefault>
     <w:pPrDefault/>
   </w:docDefaults>
-  <w:latentStyles w:defLockedState="0" w:defUIPriority="99" w:defSemiHidden="1" w:defUnhideWhenUsed="1" w:defQFormat="0" w:count="276">
+  <w:latentStyles w:defLockedState="0" w:defUIPriority="99" w:defSemiHidden="1" w:defUnhideWhenUsed="1" w:defQFormat="0" w:count="267">
     <w:lsdException w:name="Normal" w:semiHidden="0" w:uiPriority="0" w:unhideWhenUsed="0" w:qFormat="1"/>
     <w:lsdException w:name="heading 1" w:semiHidden="0" w:uiPriority="9" w:unhideWhenUsed="0" w:qFormat="1"/>
     <w:lsdException w:name="heading 2" w:uiPriority="9" w:qFormat="1"/>
@@ -254,11 +484,38 @@
     <w:semiHidden/>
     <w:unhideWhenUsed/>
   </w:style>
+  <w:style w:type="paragraph" w:styleId="BalloonText">
+    <w:name w:val="Balloon Text"/>
+    <w:basedOn w:val="Normal"/>
+    <w:link w:val="BalloonTextChar"/>
+    <w:uiPriority w:val="99"/>
+    <w:semiHidden/>
+    <w:unhideWhenUsed/>
+    <w:rsid w:val="00515C10"/>
+    <w:rPr>
+      <w:rFonts w:ascii="Tahoma" w:hAnsi="Tahoma" w:cs="Tahoma"/>
+      <w:sz w:val="16"/>
+      <w:szCs w:val="16"/>
+    </w:rPr>
+  </w:style>
+  <w:style w:type="character" w:customStyle="1" w:styleId="BalloonTextChar">
+    <w:name w:val="Balloon Text Char"/>
+    <w:basedOn w:val="DefaultParagraphFont"/>
+    <w:link w:val="BalloonText"/>
+    <w:uiPriority w:val="99"/>
+    <w:semiHidden/>
+    <w:rsid w:val="00515C10"/>
+    <w:rPr>
+      <w:rFonts w:ascii="Tahoma" w:hAnsi="Tahoma" w:cs="Tahoma"/>
+      <w:sz w:val="16"/>
+      <w:szCs w:val="16"/>
+    </w:rPr>
+  </w:style>
 </w:styles>
 </file>
 
 <file path=word/stylesWithEffects.xml><?xml version="1.0" encoding="utf-8"?>
-<w:styles xmlns:wpc="http://schemas.microsoft.com/office/word/2010/wordprocessingCanvas" xmlns:mo="http://schemas.microsoft.com/office/mac/office/2008/main" xmlns:mc="http://schemas.openxmlformats.org/markup-compatibility/2006" xmlns:mv="urn:schemas-microsoft-com:mac:vml" xmlns:o="urn:schemas-microsoft-com:office:office" xmlns:r="http://schemas.openxmlformats.org/officeDocument/2006/relationships" xmlns:m="http://schemas.openxmlformats.org/officeDocument/2006/math" xmlns:v="urn:schemas-microsoft-com:vml" xmlns:wp14="http://schemas.microsoft.com/office/word/2010/wordprocessingDrawing" xmlns:wp="http://schemas.openxmlformats.org/drawingml/2006/wordprocessingDrawing" xmlns:w10="urn:schemas-microsoft-com:office:word" xmlns:w="http://schemas.openxmlformats.org/wordprocessingml/2006/main" xmlns:w14="http://schemas.microsoft.com/office/word/2010/wordml" xmlns:wpg="http://schemas.microsoft.com/office/word/2010/wordprocessingGroup" xmlns:wpi="http://schemas.microsoft.com/office/word/2010/wordprocessingInk" xmlns:wne="http://schemas.microsoft.com/office/word/2006/wordml" xmlns:wps="http://schemas.microsoft.com/office/word/2010/wordprocessingShape" mc:Ignorable="w14 wp14">
+<w:styles xmlns:wpc="http://schemas.microsoft.com/office/word/2010/wordprocessingCanvas" xmlns:mc="http://schemas.openxmlformats.org/markup-compatibility/2006" xmlns:o="urn:schemas-microsoft-com:office:office" xmlns:r="http://schemas.openxmlformats.org/officeDocument/2006/relationships" xmlns:m="http://schemas.openxmlformats.org/officeDocument/2006/math" xmlns:v="urn:schemas-microsoft-com:vml" xmlns:wp14="http://schemas.microsoft.com/office/word/2010/wordprocessingDrawing" xmlns:wp="http://schemas.openxmlformats.org/drawingml/2006/wordprocessingDrawing" xmlns:w10="urn:schemas-microsoft-com:office:word" xmlns:w="http://schemas.openxmlformats.org/wordprocessingml/2006/main" xmlns:w14="http://schemas.microsoft.com/office/word/2010/wordml" xmlns:wpg="http://schemas.microsoft.com/office/word/2010/wordprocessingGroup" xmlns:wpi="http://schemas.microsoft.com/office/word/2010/wordprocessingInk" xmlns:wne="http://schemas.microsoft.com/office/word/2006/wordml" xmlns:wps="http://schemas.microsoft.com/office/word/2010/wordprocessingShape" mc:Ignorable="w14 wp14">
   <w:docDefaults>
     <w:rPrDefault>
       <w:rPr>
@@ -270,7 +527,7 @@
     </w:rPrDefault>
     <w:pPrDefault/>
   </w:docDefaults>
-  <w:latentStyles w:defLockedState="0" w:defUIPriority="99" w:defSemiHidden="1" w:defUnhideWhenUsed="1" w:defQFormat="0" w:count="276">
+  <w:latentStyles w:defLockedState="0" w:defUIPriority="99" w:defSemiHidden="1" w:defUnhideWhenUsed="1" w:defQFormat="0" w:count="267">
     <w:lsdException w:name="Normal" w:semiHidden="0" w:uiPriority="0" w:unhideWhenUsed="0" w:qFormat="1"/>
     <w:lsdException w:name="heading 1" w:semiHidden="0" w:uiPriority="9" w:unhideWhenUsed="0" w:qFormat="1"/>
     <w:lsdException w:name="heading 2" w:uiPriority="9" w:qFormat="1"/>
@@ -439,6 +696,33 @@
     <w:uiPriority w:val="99"/>
     <w:semiHidden/>
     <w:unhideWhenUsed/>
+  </w:style>
+  <w:style w:type="paragraph" w:styleId="BalloonText">
+    <w:name w:val="Balloon Text"/>
+    <w:basedOn w:val="Normal"/>
+    <w:link w:val="BalloonTextChar"/>
+    <w:uiPriority w:val="99"/>
+    <w:semiHidden/>
+    <w:unhideWhenUsed/>
+    <w:rsid w:val="00515C10"/>
+    <w:rPr>
+      <w:rFonts w:ascii="Tahoma" w:hAnsi="Tahoma" w:cs="Tahoma"/>
+      <w:sz w:val="16"/>
+      <w:szCs w:val="16"/>
+    </w:rPr>
+  </w:style>
+  <w:style w:type="character" w:customStyle="1" w:styleId="BalloonTextChar">
+    <w:name w:val="Balloon Text Char"/>
+    <w:basedOn w:val="DefaultParagraphFont"/>
+    <w:link w:val="BalloonText"/>
+    <w:uiPriority w:val="99"/>
+    <w:semiHidden/>
+    <w:rsid w:val="00515C10"/>
+    <w:rPr>
+      <w:rFonts w:ascii="Tahoma" w:hAnsi="Tahoma" w:cs="Tahoma"/>
+      <w:sz w:val="16"/>
+      <w:szCs w:val="16"/>
+    </w:rPr>
   </w:style>
 </w:styles>
 </file>

--- a/manuscript/abstract.docx
+++ b/manuscript/abstract.docx
@@ -16,19 +16,7 @@
       </w:r>
       <w:proofErr w:type="spellEnd"/>
       <w:r>
-        <w:t xml:space="preserve"> status directly reflects </w:t>
-      </w:r>
-      <w:r>
-        <w:t xml:space="preserve">the </w:t>
-      </w:r>
-      <w:r>
-        <w:t>cellular neoplasm acti</w:t>
-      </w:r>
-      <w:r>
-        <w:t>vit</w:t>
-      </w:r>
-      <w:r>
-        <w:t xml:space="preserve">y and the abnormal cell division can be detected when the </w:t>
+        <w:t xml:space="preserve"> status directly reflects the cellular neoplasm activity and the abnormal cell division can be detected when the </w:t>
       </w:r>
       <w:proofErr w:type="spellStart"/>
       <w:r>
@@ -36,10 +24,7 @@
       </w:r>
       <w:proofErr w:type="spellEnd"/>
       <w:r>
-        <w:t xml:space="preserve"> or aneuploidy is observed. Several methods have been developed to d</w:t>
-      </w:r>
-      <w:r>
-        <w:t>irectly measure the DNA content and further convert to the ratio of G</w:t>
+        <w:t xml:space="preserve"> or aneuploidy is observed. Several methods have been developed to directly measure the DNA content and further convert to the ratio of G</w:t>
       </w:r>
       <w:r>
         <w:rPr>
@@ -57,16 +42,7 @@
         <w:t>1</w:t>
       </w:r>
       <w:r>
-        <w:t xml:space="preserve">. This enables us to </w:t>
-      </w:r>
-      <w:r>
-        <w:t>determin</w:t>
-      </w:r>
-      <w:r>
-        <w:t xml:space="preserve">e </w:t>
-      </w:r>
-      <w:r>
-        <w:t xml:space="preserve">the </w:t>
+        <w:t xml:space="preserve">. This enables us to determine the </w:t>
       </w:r>
       <w:proofErr w:type="spellStart"/>
       <w:r>
@@ -74,10 +50,7 @@
       </w:r>
       <w:proofErr w:type="spellEnd"/>
       <w:r>
-        <w:t xml:space="preserve"> status, which can serve as a reliable marker of cell proliferation</w:t>
-      </w:r>
-      <w:r>
-        <w:t xml:space="preserve">, even before the clear </w:t>
+        <w:t xml:space="preserve"> status, which can serve as a reliable marker of cell proliferation, even before the clear </w:t>
       </w:r>
       <w:proofErr w:type="spellStart"/>
       <w:r>
@@ -85,156 +58,15 @@
       </w:r>
       <w:proofErr w:type="spellEnd"/>
       <w:r>
-        <w:t xml:space="preserve"> sign is observed</w:t>
-      </w:r>
-      <w:r>
-        <w:t xml:space="preserve">. </w:t>
+        <w:t xml:space="preserve"> sign is observed. </w:t>
       </w:r>
       <w:proofErr w:type="spellStart"/>
       <w:r>
-        <w:t>E</w:t>
-      </w:r>
-      <w:r>
-        <w:t>xfoliative</w:t>
+        <w:t>Exfoliative</w:t>
       </w:r>
       <w:proofErr w:type="spellEnd"/>
       <w:r>
-        <w:t xml:space="preserve"> cytology</w:t>
-      </w:r>
-      <w:r>
-        <w:t xml:space="preserve">, </w:t>
-      </w:r>
-      <w:r>
-        <w:t xml:space="preserve">which </w:t>
-      </w:r>
-      <w:r>
-        <w:t>offers a simple and non-invasive procedure</w:t>
-      </w:r>
-      <w:r>
-        <w:t>,</w:t>
-      </w:r>
-      <w:r>
-        <w:t xml:space="preserve"> has emerged as a prominent technology in early oral cancer diagnosis</w:t>
-      </w:r>
-      <w:r>
-        <w:t xml:space="preserve">, </w:t>
-      </w:r>
-      <w:r>
-        <w:t>though many technical hurdles largely limit</w:t>
-      </w:r>
-      <w:r>
-        <w:t>ed this method from becoming an automated and robust clinical standard protocol.</w:t>
-      </w:r>
-      <w:r>
-        <w:t xml:space="preserve"> </w:t>
-      </w:r>
-      <w:r>
-        <w:t xml:space="preserve">In this research, we explored a novel data analysis procedure </w:t>
-      </w:r>
-      <w:r>
-        <w:t>which allows automatically process</w:t>
-      </w:r>
-      <w:r>
-        <w:t>ing</w:t>
-      </w:r>
-      <w:r>
-        <w:t xml:space="preserve"> the </w:t>
-      </w:r>
-      <w:r>
-        <w:t>data and re-constructing informative new variables by integrating the expert guided parameters. We then</w:t>
-      </w:r>
-      <w:r>
-        <w:t xml:space="preserve"> </w:t>
-      </w:r>
-      <w:r>
-        <w:t>leveraged</w:t>
-      </w:r>
-      <w:r>
-        <w:t xml:space="preserve"> the</w:t>
-      </w:r>
-      <w:r>
-        <w:t xml:space="preserve"> modern machine learning technique to efficiently utilize </w:t>
-      </w:r>
-      <w:r>
-        <w:t>the newly constructed data to build statistical prediction models.</w:t>
-      </w:r>
-      <w:r>
-        <w:t xml:space="preserve"> </w:t>
-      </w:r>
-      <w:r>
-        <w:t>Using resampling methods for</w:t>
-      </w:r>
-      <w:r>
-        <w:t xml:space="preserve"> </w:t>
-      </w:r>
-      <w:r>
-        <w:t xml:space="preserve">pruning the model core parameters, </w:t>
-      </w:r>
-      <w:r>
-        <w:t xml:space="preserve">we tested a series of model and </w:t>
-      </w:r>
-      <w:r>
-        <w:t xml:space="preserve">a </w:t>
-      </w:r>
-      <w:r>
-        <w:t>successful</w:t>
-      </w:r>
-      <w:r>
-        <w:t xml:space="preserve"> </w:t>
-      </w:r>
-      <w:r>
-        <w:t xml:space="preserve">Support Vector Machine (SVM) </w:t>
-      </w:r>
-      <w:r>
-        <w:t xml:space="preserve">model was </w:t>
-      </w:r>
-      <w:r>
-        <w:t>finally determined</w:t>
-      </w:r>
-      <w:r>
-        <w:t xml:space="preserve">. </w:t>
-      </w:r>
-      <w:r>
-        <w:t xml:space="preserve">Our method showed high sensitivity </w:t>
-      </w:r>
-      <w:r>
-        <w:t xml:space="preserve">(median &gt; 0.98) </w:t>
-      </w:r>
-      <w:r>
-        <w:t xml:space="preserve">and specificity </w:t>
-      </w:r>
-      <w:r>
-        <w:t>(median &gt; 0.9</w:t>
-      </w:r>
-      <w:r>
-        <w:t>9</w:t>
-      </w:r>
-      <w:r>
-        <w:t xml:space="preserve">) </w:t>
-      </w:r>
-      <w:r>
-        <w:t>obtained</w:t>
-      </w:r>
-      <w:r>
-        <w:t xml:space="preserve"> </w:t>
-      </w:r>
-      <w:r>
-        <w:t xml:space="preserve">in both the training process and predicting on a hold-off test data. </w:t>
-      </w:r>
-      <w:r>
-        <w:t>Finally</w:t>
-      </w:r>
-      <w:r>
-        <w:t xml:space="preserve">, we proposed a risk index </w:t>
-      </w:r>
-      <w:r>
-        <w:t xml:space="preserve">metrics </w:t>
-      </w:r>
-      <w:r>
-        <w:t xml:space="preserve">for the </w:t>
-      </w:r>
-      <w:r>
-        <w:t xml:space="preserve">oral </w:t>
+        <w:t xml:space="preserve"> cytology, which offers a simple and non-invasive procedure, has emerged as a prominent technology in early oral cancer diagnosis, though many technical hurdles largely limited this method from becoming an automated and robust clinical standard protocol. In this research, we explored a novel data analysis procedure which allows automatically processing the data and re-constructing informative new variables by integrating the expert guided parameters. We then leveraged the modern machine learning technique to efficiently utilize the newly constructed data to build statistical prediction models. Using resampling methods for pruning the model core parameters, we tested a series of models and a successful Support Vector Machine (SVM) model was finally determined. Our method showed high sensitivity (median &gt; 0.98) and specificity (median &gt; 0.99) obtained both during the training process and in predicting on a hold-off test data. Finally, we proposed a risk index metrics for the oral </w:t>
       </w:r>
       <w:proofErr w:type="spellStart"/>
       <w:r>
@@ -242,54 +74,10 @@
       </w:r>
       <w:proofErr w:type="spellEnd"/>
       <w:r>
-        <w:t xml:space="preserve"> (</w:t>
-      </w:r>
-      <w:r>
-        <w:t>OLK</w:t>
-      </w:r>
-      <w:r>
-        <w:t>)</w:t>
-      </w:r>
-      <w:r>
-        <w:t xml:space="preserve"> </w:t>
-      </w:r>
-      <w:r>
-        <w:t>diagnosis</w:t>
-      </w:r>
-      <w:r>
-        <w:t xml:space="preserve">, </w:t>
-      </w:r>
-      <w:r>
-        <w:t xml:space="preserve">clinically defined lesions likely lead to oral squamous cell carcinoma (OSCC).  Such an index reflects the probability leading to OSCC predicted from our statistical model, and it will </w:t>
-      </w:r>
-      <w:r>
-        <w:t>provide a valuable guide fo</w:t>
+        <w:t xml:space="preserve"> (OLK) diagnosis, clinically defined lesions likely leading to oral squamous cell carcinoma (OSCC).  Such an index reflects the probability leading to OSCC predicted from our statistical model, and it will provide a valuable guide for the clinical professionals to develop a meaningful patient’s follow up plan.</w:t>
       </w:r>
       <w:bookmarkStart w:id="0" w:name="_GoBack"/>
       <w:bookmarkEnd w:id="0"/>
-      <w:r>
-        <w:t xml:space="preserve">r the clinical professionals </w:t>
-      </w:r>
-      <w:r>
-        <w:t xml:space="preserve">to develop a </w:t>
-      </w:r>
-      <w:r>
-        <w:t>meaningful patient’s</w:t>
-      </w:r>
-      <w:r>
-        <w:t xml:space="preserve"> follow up </w:t>
-      </w:r>
-      <w:r>
-        <w:t>plan</w:t>
-      </w:r>
-      <w:r>
-        <w:t>.</w:t>
-      </w:r>
-    </w:p>
-    <w:p>
-      <w:pPr>
-        <w:spacing w:line="360" w:lineRule="auto"/>
-      </w:pPr>
     </w:p>
     <w:sectPr>
       <w:pgSz w:w="12240" w:h="15840"/>
